--- a/readme.docx
+++ b/readme.docx
@@ -4,84 +4,259 @@
   <w:body>
     <w:p>
       <w:pPr>
-        <w:rPr/>
-      </w:pPr>
-      <w:r>
-        <w:rPr>
-          <w:highlight w:val="yellow"/>
-          <w:rtl w:val="0"/>
-        </w:rPr>
-        <w:t xml:space="preserve">Index:</w:t>
-      </w:r>
-      <w:r>
-        <w:rPr>
-          <w:rtl w:val="0"/>
-        </w:rPr>
-        <w:t xml:space="preserve">  El title lo modifique agregando el “ | acuarios “ para que se sobreentiende de que es la página . Las keywords que puse en el index son las palabras tendencia a la hora de querer encontrar esos elementos respecto al tema. Están las palabras que abarcan casi toda la página. Puse algunas en inglés porque se tiende a buscar ,por ejemplo: “clownfish” , o “fish”,</w:t>
-      </w:r>
-    </w:p>
-    <w:p>
-      <w:pPr>
+        <w:rPr>
+          <w:highlight w:val="green"/>
+        </w:rPr>
+      </w:pPr>
+      <w:r>
+        <w:rPr>
+          <w:highlight w:val="green"/>
+          <w:rtl w:val="0"/>
+        </w:rPr>
+        <w:t xml:space="preserve">Index:  </w:t>
+      </w:r>
+    </w:p>
+    <w:p>
+      <w:pPr>
+        <w:rPr>
+          <w:highlight w:val="white"/>
+        </w:rPr>
+      </w:pPr>
+      <w:r>
+        <w:rPr>
+          <w:highlight w:val="white"/>
+          <w:rtl w:val="0"/>
+        </w:rPr>
+        <w:t xml:space="preserve">Keywords: acuario, aquarium, peces, mascotas, pez, insumos de acuario, fish, pet, exotico.</w:t>
+      </w:r>
+    </w:p>
+    <w:p>
+      <w:pPr>
+        <w:rPr>
+          <w:highlight w:val="white"/>
+        </w:rPr>
+      </w:pPr>
+      <w:r>
+        <w:rPr>
+          <w:highlight w:val="white"/>
+          <w:rtl w:val="0"/>
+        </w:rPr>
+        <w:t xml:space="preserve">Descripción:Mercado virtual de peces,invertebrados e insumos de acuario dulce y salado.</w:t>
+      </w:r>
+    </w:p>
+    <w:p>
+      <w:pPr>
+        <w:rPr>
+          <w:highlight w:val="white"/>
+        </w:rPr>
+      </w:pPr>
+      <w:r>
+        <w:rPr>
+          <w:rtl w:val="0"/>
+        </w:rPr>
+      </w:r>
+    </w:p>
+    <w:p>
+      <w:pPr>
+        <w:rPr>
+          <w:highlight w:val="white"/>
+        </w:rPr>
+      </w:pPr>
+      <w:r>
+        <w:rPr>
+          <w:highlight w:val="white"/>
+          <w:rtl w:val="0"/>
+        </w:rPr>
+        <w:t xml:space="preserve">El title lo modifique agregando el “ | acuarios “ para que se sobreentiende de que es la página . Las keywords que puse en el index son las palabras tendencia a la hora de querer encontrar esos elementos respecto al tema. Están las palabras que abarcan casi toda la página. Puse algunas en inglés porque se tiende a buscar ,por ejemplo: “clownfish” , o “fish”,</w:t>
+      </w:r>
+    </w:p>
+    <w:p>
+      <w:pPr>
+        <w:rPr>
+          <w:highlight w:val="white"/>
+        </w:rPr>
+      </w:pPr>
+      <w:r>
+        <w:rPr>
+          <w:highlight w:val="white"/>
+          <w:rtl w:val="0"/>
+        </w:rPr>
+        <w:t xml:space="preserve">en vez de su nombre científico , con el fin de que las personas que no entienden mucho del tema  también se acerquen a la página , abriéndole las puertas a personas que son nuevas en el tema o que quieran empezar con los acuarios, o personas ya más expertas.</w:t>
+      </w:r>
+    </w:p>
+    <w:p>
+      <w:pPr>
+        <w:rPr>
+          <w:highlight w:val="white"/>
+        </w:rPr>
+      </w:pPr>
+      <w:r>
+        <w:rPr>
+          <w:highlight w:val="white"/>
+          <w:rtl w:val="0"/>
+        </w:rPr>
+        <w:t xml:space="preserve">En el description del index ,como en todas las demás fuí corto y conciso, porque me parecía lo más conveniente dentro de lo nada que entiendo de marketing.</w:t>
+      </w:r>
+    </w:p>
+    <w:p>
+      <w:pPr>
+        <w:rPr>
+          <w:highlight w:val="white"/>
+        </w:rPr>
+      </w:pPr>
+      <w:r>
+        <w:rPr>
+          <w:rtl w:val="0"/>
+        </w:rPr>
+      </w:r>
+    </w:p>
+    <w:p>
+      <w:pPr>
+        <w:rPr>
+          <w:highlight w:val="white"/>
+        </w:rPr>
+      </w:pPr>
+      <w:r>
         <w:rPr>
           <w:highlight w:val="cyan"/>
-        </w:rPr>
-      </w:pPr>
-      <w:r>
-        <w:rPr>
-          <w:rtl w:val="0"/>
-        </w:rPr>
-        <w:t xml:space="preserve">en vez de su nombre científico , con el fin de que las personas que no entienden mucho del tema  también se acerquen a la página , abriéndole las puertas a personas que son nuevas en el tema o que quieran empezar con los acuarios, o personas ya más expertas.</w:t>
-        <w:br w:type="textWrapping"/>
-        <w:t xml:space="preserve">En el description del index ,como en todas las demás fuí corto y conciso, porque me parecía lo más conveniente dentro de lo nada que entiendo de marketing.</w:t>
-        <w:br w:type="textWrapping"/>
-      </w:r>
-      <w:r>
-        <w:rPr>
-          <w:rtl w:val="0"/>
-        </w:rPr>
-      </w:r>
-    </w:p>
-    <w:p>
-      <w:pPr>
-        <w:rPr>
-          <w:highlight w:val="white"/>
-        </w:rPr>
-      </w:pPr>
-      <w:r>
-        <w:rPr>
-          <w:highlight w:val="cyan"/>
-          <w:rtl w:val="0"/>
-        </w:rPr>
-        <w:t xml:space="preserve">Contacto: </w:t>
-      </w:r>
-      <w:r>
-        <w:rPr>
-          <w:highlight w:val="white"/>
-          <w:rtl w:val="0"/>
-        </w:rPr>
-        <w:t xml:space="preserve"> En estas keywords hice referencia a lo que tiene que ver con personas expertas del tema que estarían disponibles para contestar a todas las preguntas ,y en la descripción simplemente es una invitación a que la gente consulte sin compromiso. En esta pagina tengo que hacer arreglos estéticos como darle un poco de margen al contenido y que no quede pegado a los bordes. Use &lt;h2&gt; para que se distinga entre un usuario registrado y otro que no ,para ingresar y consultar vía web más rápido, para casos que no sean de carácter urgente.</w:t>
-      </w:r>
-    </w:p>
-    <w:p>
-      <w:pPr>
-        <w:rPr>
-          <w:highlight w:val="white"/>
-        </w:rPr>
-      </w:pPr>
-      <w:r>
-        <w:rPr>
-          <w:highlight w:val="white"/>
-          <w:rtl w:val="0"/>
-        </w:rPr>
-        <w:br w:type="textWrapping"/>
-      </w:r>
-      <w:r>
-        <w:rPr>
-          <w:highlight w:val="green"/>
+          <w:rtl w:val="0"/>
+        </w:rPr>
+        <w:t xml:space="preserve">Contacto:</w:t>
+      </w:r>
+      <w:r>
+        <w:rPr>
+          <w:highlight w:val="white"/>
+          <w:rtl w:val="0"/>
+        </w:rPr>
+        <w:t xml:space="preserve"> </w:t>
+      </w:r>
+    </w:p>
+    <w:p>
+      <w:pPr>
+        <w:rPr>
+          <w:highlight w:val="white"/>
+        </w:rPr>
+      </w:pPr>
+      <w:r>
+        <w:rPr>
+          <w:highlight w:val="white"/>
+          <w:rtl w:val="0"/>
+        </w:rPr>
+        <w:t xml:space="preserve"> Keywords: acuarista, especialista acuario, whatsapp , instagram, ubicacion, correo.</w:t>
+      </w:r>
+    </w:p>
+    <w:p>
+      <w:pPr>
+        <w:rPr>
+          <w:highlight w:val="white"/>
+        </w:rPr>
+      </w:pPr>
+      <w:r>
+        <w:rPr>
+          <w:highlight w:val="white"/>
+          <w:rtl w:val="0"/>
+        </w:rPr>
+        <w:t xml:space="preserve">Description: Contactanos para consultas.</w:t>
+      </w:r>
+    </w:p>
+    <w:p>
+      <w:pPr>
+        <w:rPr>
+          <w:highlight w:val="white"/>
+        </w:rPr>
+      </w:pPr>
+      <w:r>
+        <w:rPr>
+          <w:rtl w:val="0"/>
+        </w:rPr>
+      </w:r>
+    </w:p>
+    <w:p>
+      <w:pPr>
+        <w:rPr>
+          <w:highlight w:val="white"/>
+        </w:rPr>
+      </w:pPr>
+      <w:r>
+        <w:rPr>
+          <w:highlight w:val="white"/>
+          <w:rtl w:val="0"/>
+        </w:rPr>
+        <w:t xml:space="preserve">En estas keywords hice referencia a lo que tiene que ver con personas expertas del tema que estarían disponibles para contestar a todas las preguntas ,y en la descripción simplemente es una invitación a que la gente consulte sin compromiso. En esta pagina tengo que hacer arreglos estéticos como darle un poco de margen al contenido y que no quede pegado a los bordes. Use &lt;h2&gt; para que se distinga entre un usuario registrado y otro que no ,para ingresar y consultar vía web más rápido, para casos que no sean de carácter urgente.</w:t>
+      </w:r>
+    </w:p>
+    <w:p>
+      <w:pPr>
+        <w:rPr>
+          <w:highlight w:val="white"/>
+        </w:rPr>
+      </w:pPr>
+      <w:r>
+        <w:rPr>
+          <w:rtl w:val="0"/>
+        </w:rPr>
+      </w:r>
+    </w:p>
+    <w:p>
+      <w:pPr>
+        <w:rPr>
+          <w:shd w:fill="f1c232" w:val="clear"/>
+        </w:rPr>
+      </w:pPr>
+      <w:r>
+        <w:rPr>
+          <w:shd w:fill="f1c232" w:val="clear"/>
           <w:rtl w:val="0"/>
         </w:rPr>
         <w:t xml:space="preserve">Insumos:</w:t>
       </w:r>
+    </w:p>
+    <w:p>
+      <w:pPr>
+        <w:rPr>
+          <w:highlight w:val="white"/>
+        </w:rPr>
+      </w:pPr>
+      <w:r>
+        <w:rPr>
+          <w:highlight w:val="white"/>
+          <w:rtl w:val="0"/>
+        </w:rPr>
+        <w:t xml:space="preserve">Keywords: insumos ,acuario , alimento, comida-para-peces, algas.</w:t>
+      </w:r>
+    </w:p>
+    <w:p>
+      <w:pPr>
+        <w:rPr>
+          <w:highlight w:val="white"/>
+        </w:rPr>
+      </w:pPr>
+      <w:r>
+        <w:rPr>
+          <w:highlight w:val="white"/>
+          <w:rtl w:val="0"/>
+        </w:rPr>
+        <w:t xml:space="preserve">Description:Consulta nuestro catalogo de insumos de acuario.</w:t>
+      </w:r>
+    </w:p>
+    <w:p>
+      <w:pPr>
+        <w:rPr>
+          <w:highlight w:val="white"/>
+        </w:rPr>
+      </w:pPr>
+      <w:r>
+        <w:rPr>
+          <w:rtl w:val="0"/>
+        </w:rPr>
+      </w:r>
+    </w:p>
+    <w:p>
+      <w:pPr>
+        <w:rPr>
+          <w:highlight w:val="white"/>
+        </w:rPr>
+      </w:pPr>
       <w:r>
         <w:rPr>
           <w:highlight w:val="white"/>
@@ -105,16 +280,63 @@
     <w:p>
       <w:pPr>
         <w:rPr>
-          <w:highlight w:val="white"/>
-        </w:rPr>
-      </w:pPr>
-      <w:r>
-        <w:rPr>
           <w:shd w:fill="8e7cc3" w:val="clear"/>
+        </w:rPr>
+      </w:pPr>
+      <w:r>
+        <w:rPr>
+          <w:shd w:fill="8e7cc3" w:val="clear"/>
           <w:rtl w:val="0"/>
         </w:rPr>
         <w:t xml:space="preserve">Mar:</w:t>
       </w:r>
+    </w:p>
+    <w:p>
+      <w:pPr>
+        <w:rPr>
+          <w:highlight w:val="white"/>
+        </w:rPr>
+      </w:pPr>
+      <w:r>
+        <w:rPr>
+          <w:highlight w:val="white"/>
+          <w:rtl w:val="0"/>
+        </w:rPr>
+        <w:t xml:space="preserve">Keywords:pez , peces marinos, cirujano, payaso , globo, mar, clownfish, lionfish.</w:t>
+      </w:r>
+    </w:p>
+    <w:p>
+      <w:pPr>
+        <w:rPr>
+          <w:highlight w:val="white"/>
+        </w:rPr>
+      </w:pPr>
+      <w:r>
+        <w:rPr>
+          <w:highlight w:val="white"/>
+          <w:rtl w:val="0"/>
+        </w:rPr>
+        <w:t xml:space="preserve">Description:Consulta el catálogo de peces de agua salada.</w:t>
+      </w:r>
+    </w:p>
+    <w:p>
+      <w:pPr>
+        <w:rPr>
+          <w:highlight w:val="white"/>
+        </w:rPr>
+      </w:pPr>
+      <w:r>
+        <w:rPr>
+          <w:rtl w:val="0"/>
+        </w:rPr>
+      </w:r>
+    </w:p>
+    <w:p>
+      <w:pPr>
+        <w:rPr>
+          <w:highlight w:val="white"/>
+        </w:rPr>
+      </w:pPr>
       <w:r>
         <w:rPr>
           <w:highlight w:val="white"/>
@@ -150,22 +372,93 @@
     <w:p>
       <w:pPr>
         <w:rPr>
-          <w:highlight w:val="white"/>
-        </w:rPr>
-      </w:pPr>
-      <w:r>
-        <w:rPr>
-          <w:shd w:fill="6aa84f" w:val="clear"/>
-          <w:rtl w:val="0"/>
-        </w:rPr>
-        <w:t xml:space="preserve">Rio:</w:t>
-      </w:r>
-      <w:r>
-        <w:rPr>
-          <w:highlight w:val="white"/>
-          <w:rtl w:val="0"/>
-        </w:rPr>
-        <w:t xml:space="preserve"> Al igual que la página de los productos marinos, puse lo que siempre es tendencia cuando se busca en google para las palabras claves. No me decido si dejar ,quitar o mejorar la grilla que está arriba de las fotos respecto a los envíos.</w:t>
+          <w:shd w:fill="93c47d" w:val="clear"/>
+        </w:rPr>
+      </w:pPr>
+      <w:r>
+        <w:rPr>
+          <w:shd w:fill="93c47d" w:val="clear"/>
+          <w:rtl w:val="0"/>
+        </w:rPr>
+        <w:t xml:space="preserve">Rio: </w:t>
+      </w:r>
+    </w:p>
+    <w:p>
+      <w:pPr>
+        <w:rPr>
+          <w:highlight w:val="white"/>
+        </w:rPr>
+      </w:pPr>
+      <w:r>
+        <w:rPr>
+          <w:highlight w:val="white"/>
+          <w:rtl w:val="0"/>
+        </w:rPr>
+        <w:t xml:space="preserve">Keywords:pez betta, cebra, discos, algas, caracoles, rio, lago.</w:t>
+      </w:r>
+    </w:p>
+    <w:p>
+      <w:pPr>
+        <w:rPr>
+          <w:highlight w:val="white"/>
+        </w:rPr>
+      </w:pPr>
+      <w:r>
+        <w:rPr>
+          <w:highlight w:val="white"/>
+          <w:rtl w:val="0"/>
+        </w:rPr>
+        <w:t xml:space="preserve">Description:catálogo con especies de agua dulce.</w:t>
+      </w:r>
+    </w:p>
+    <w:p>
+      <w:pPr>
+        <w:rPr>
+          <w:highlight w:val="white"/>
+        </w:rPr>
+      </w:pPr>
+      <w:r>
+        <w:rPr>
+          <w:rtl w:val="0"/>
+        </w:rPr>
+      </w:r>
+    </w:p>
+    <w:p>
+      <w:pPr>
+        <w:rPr>
+          <w:highlight w:val="white"/>
+        </w:rPr>
+      </w:pPr>
+      <w:r>
+        <w:rPr>
+          <w:highlight w:val="white"/>
+          <w:rtl w:val="0"/>
+        </w:rPr>
+        <w:t xml:space="preserve">Al igual que la página de los productos marinos, puse lo que siempre es tendencia cuando se busca en google para las palabras claves. No me decido si dejar ,quitar o mejorar la grilla que está arriba de las fotos respecto a los envíos.</w:t>
+      </w:r>
+    </w:p>
+    <w:p>
+      <w:pPr>
+        <w:rPr>
+          <w:highlight w:val="white"/>
+        </w:rPr>
+      </w:pPr>
+      <w:r>
+        <w:rPr>
+          <w:rtl w:val="0"/>
+        </w:rPr>
+      </w:r>
+    </w:p>
+    <w:p>
+      <w:pPr>
+        <w:rPr>
+          <w:highlight w:val="white"/>
+        </w:rPr>
+      </w:pPr>
+      <w:r>
+        <w:rPr>
+          <w:rtl w:val="0"/>
+        </w:rPr>
       </w:r>
     </w:p>
     <w:p>
